--- a/КСПД/lab7.docx
+++ b/КСПД/lab7.docx
@@ -1,6 +1,6 @@
 
 <file path=word/document.xml><?xml version="1.0" encoding="utf-8"?>
-<w:document xmlns:wpc="http://schemas.microsoft.com/office/word/2010/wordprocessingCanvas" xmlns:cx="http://schemas.microsoft.com/office/drawing/2014/chartex" xmlns:cx1="http://schemas.microsoft.com/office/drawing/2015/9/8/chartex" xmlns:cx2="http://schemas.microsoft.com/office/drawing/2015/10/21/chartex" xmlns:cx3="http://schemas.microsoft.com/office/drawing/2016/5/9/chartex" xmlns:cx4="http://schemas.microsoft.com/office/drawing/2016/5/10/chartex" xmlns:cx5="http://schemas.microsoft.com/office/drawing/2016/5/11/chartex" xmlns:cx6="http://schemas.microsoft.com/office/drawing/2016/5/12/chartex" xmlns:cx7="http://schemas.microsoft.com/office/drawing/2016/5/13/chartex" xmlns:cx8="http://schemas.microsoft.com/office/drawing/2016/5/14/chartex" xmlns:mc="http://schemas.openxmlformats.org/markup-compatibility/2006" xmlns:aink="http://schemas.microsoft.com/office/drawing/2016/ink" xmlns:am3d="http://schemas.microsoft.com/office/drawing/2017/model3d" xmlns:o="urn:schemas-microsoft-com:office:office" xmlns:r="http://schemas.openxmlformats.org/officeDocument/2006/relationships" xmlns:m="http://schemas.openxmlformats.org/officeDocument/2006/math" xmlns:v="urn:schemas-microsoft-com:vml" xmlns:wp14="http://schemas.microsoft.com/office/word/2010/wordprocessingDrawing" xmlns:wp="http://schemas.openxmlformats.org/drawingml/2006/wordprocessingDrawing" xmlns:w10="urn:schemas-microsoft-com:office:word" xmlns:w="http://schemas.openxmlformats.org/wordprocessingml/2006/main" xmlns:w14="http://schemas.microsoft.com/office/word/2010/wordml" xmlns:w15="http://schemas.microsoft.com/office/word/2012/wordml" xmlns:w16cex="http://schemas.microsoft.com/office/word/2018/wordml/cex" xmlns:w16cid="http://schemas.microsoft.com/office/word/2016/wordml/cid" xmlns:w16="http://schemas.microsoft.com/office/word/2018/wordml" xmlns:w16sdtdh="http://schemas.microsoft.com/office/word/2020/wordml/sdtdatahash" xmlns:w16se="http://schemas.microsoft.com/office/word/2015/wordml/symex" xmlns:wpg="http://schemas.microsoft.com/office/word/2010/wordprocessingGroup" xmlns:wpi="http://schemas.microsoft.com/office/word/2010/wordprocessingInk" xmlns:wne="http://schemas.microsoft.com/office/word/2006/wordml" xmlns:wps="http://schemas.microsoft.com/office/word/2010/wordprocessingShape" mc:Ignorable="w14 w15 w16se w16cid w16 w16cex w16sdtdh wp14">
+<w:document xmlns:wpc="http://schemas.microsoft.com/office/word/2010/wordprocessingCanvas" xmlns:cx="http://schemas.microsoft.com/office/drawing/2014/chartex" xmlns:cx1="http://schemas.microsoft.com/office/drawing/2015/9/8/chartex" xmlns:mc="http://schemas.openxmlformats.org/markup-compatibility/2006" xmlns:o="urn:schemas-microsoft-com:office:office" xmlns:r="http://schemas.openxmlformats.org/officeDocument/2006/relationships" xmlns:m="http://schemas.openxmlformats.org/officeDocument/2006/math" xmlns:v="urn:schemas-microsoft-com:vml" xmlns:wp14="http://schemas.microsoft.com/office/word/2010/wordprocessingDrawing" xmlns:wp="http://schemas.openxmlformats.org/drawingml/2006/wordprocessingDrawing" xmlns:w10="urn:schemas-microsoft-com:office:word" xmlns:w="http://schemas.openxmlformats.org/wordprocessingml/2006/main" xmlns:w14="http://schemas.microsoft.com/office/word/2010/wordml" xmlns:w15="http://schemas.microsoft.com/office/word/2012/wordml" xmlns:w16se="http://schemas.microsoft.com/office/word/2015/wordml/symex" xmlns:wpg="http://schemas.microsoft.com/office/word/2010/wordprocessingGroup" xmlns:wpi="http://schemas.microsoft.com/office/word/2010/wordprocessingInk" xmlns:wne="http://schemas.microsoft.com/office/word/2006/wordml" xmlns:wps="http://schemas.microsoft.com/office/word/2010/wordprocessingShape" mc:Ignorable="w14 w15 w16se wp14">
   <w:body>
     <w:p>
       <w:pPr>
@@ -261,7 +261,18 @@
           <w:szCs w:val="32"/>
           <w:lang w:val="en-US" w:eastAsia="en-US"/>
         </w:rPr>
-        <w:t>DDL-</w:t>
+        <w:t>DDL</w:t>
+      </w:r>
+      <w:r>
+        <w:rPr>
+          <w:rFonts w:eastAsia="Calibri"/>
+          <w:color w:val="000000"/>
+          <w:kern w:val="2"/>
+          <w:sz w:val="32"/>
+          <w:szCs w:val="32"/>
+          <w:lang w:eastAsia="en-US"/>
+        </w:rPr>
+        <w:t>-</w:t>
       </w:r>
       <w:r>
         <w:rPr>
@@ -893,7 +904,6 @@
           <w:rFonts w:ascii="Times New Roman" w:hAnsi="Times New Roman"/>
           <w:sz w:val="28"/>
           <w:szCs w:val="28"/>
-          <w:lang w:val="en-US"/>
         </w:rPr>
       </w:pPr>
     </w:p>
@@ -1192,7 +1202,23 @@
           <w:sz w:val="28"/>
           <w:szCs w:val="28"/>
         </w:rPr>
-        <w:t xml:space="preserve"> при добавлении новой записи; </w:t>
+        <w:t xml:space="preserve"> при добавлении новой записи</w:t>
+      </w:r>
+      <w:r>
+        <w:rPr>
+          <w:rFonts w:ascii="Times New Roman" w:hAnsi="Times New Roman"/>
+          <w:sz w:val="28"/>
+          <w:szCs w:val="28"/>
+        </w:rPr>
+        <w:t xml:space="preserve"> (рисунок 6)</w:t>
+      </w:r>
+      <w:r>
+        <w:rPr>
+          <w:rFonts w:ascii="Times New Roman" w:hAnsi="Times New Roman"/>
+          <w:sz w:val="28"/>
+          <w:szCs w:val="28"/>
+        </w:rPr>
+        <w:t xml:space="preserve">; </w:t>
       </w:r>
     </w:p>
     <w:p>
@@ -1219,7 +1245,39 @@
           <w:sz w:val="28"/>
           <w:szCs w:val="28"/>
         </w:rPr>
-        <w:t xml:space="preserve"> при обновлении только Адреса ателье; </w:t>
+        <w:t xml:space="preserve"> при обновлении только Адреса ателье</w:t>
+      </w:r>
+      <w:r>
+        <w:rPr>
+          <w:rFonts w:ascii="Times New Roman" w:hAnsi="Times New Roman"/>
+          <w:sz w:val="28"/>
+          <w:szCs w:val="28"/>
+        </w:rPr>
+        <w:t xml:space="preserve"> (рисунок </w:t>
+      </w:r>
+      <w:r>
+        <w:rPr>
+          <w:rFonts w:ascii="Times New Roman" w:hAnsi="Times New Roman"/>
+          <w:sz w:val="28"/>
+          <w:szCs w:val="28"/>
+        </w:rPr>
+        <w:t>7,8</w:t>
+      </w:r>
+      <w:r>
+        <w:rPr>
+          <w:rFonts w:ascii="Times New Roman" w:hAnsi="Times New Roman"/>
+          <w:sz w:val="28"/>
+          <w:szCs w:val="28"/>
+        </w:rPr>
+        <w:t>)</w:t>
+      </w:r>
+      <w:r>
+        <w:rPr>
+          <w:rFonts w:ascii="Times New Roman" w:hAnsi="Times New Roman"/>
+          <w:sz w:val="28"/>
+          <w:szCs w:val="28"/>
+        </w:rPr>
+        <w:t xml:space="preserve">; </w:t>
       </w:r>
     </w:p>
     <w:p>
@@ -1248,6 +1306,30 @@
         </w:rPr>
         <w:t xml:space="preserve"> при обновлении: Название, Адрес и Телефон</w:t>
       </w:r>
+      <w:r>
+        <w:rPr>
+          <w:rFonts w:ascii="Times New Roman" w:hAnsi="Times New Roman"/>
+          <w:sz w:val="28"/>
+          <w:szCs w:val="28"/>
+        </w:rPr>
+        <w:t xml:space="preserve"> (</w:t>
+      </w:r>
+      <w:r>
+        <w:rPr>
+          <w:rFonts w:ascii="Times New Roman" w:hAnsi="Times New Roman"/>
+          <w:sz w:val="28"/>
+          <w:szCs w:val="28"/>
+        </w:rPr>
+        <w:t>рисунок 9</w:t>
+      </w:r>
+      <w:r>
+        <w:rPr>
+          <w:rFonts w:ascii="Times New Roman" w:hAnsi="Times New Roman"/>
+          <w:sz w:val="28"/>
+          <w:szCs w:val="28"/>
+        </w:rPr>
+        <w:t>)</w:t>
+      </w:r>
     </w:p>
     <w:p>
       <w:pPr>
@@ -1264,6 +1346,14 @@
           <w:szCs w:val="28"/>
         </w:rPr>
       </w:pPr>
+      <w:r>
+        <w:rPr>
+          <w:rFonts w:ascii="Times New Roman" w:hAnsi="Times New Roman"/>
+          <w:sz w:val="28"/>
+          <w:szCs w:val="28"/>
+        </w:rPr>
+        <w:t>Запрос (рисунок 5)</w:t>
+      </w:r>
     </w:p>
     <w:p>
       <w:pPr>
@@ -1283,63 +1373,207 @@
     </w:p>
     <w:p>
       <w:pPr>
-        <w:tabs>
-          <w:tab w:val="left" w:pos="3708"/>
-        </w:tabs>
-        <w:ind w:left="708"/>
-        <w:rPr>
-          <w:rFonts w:ascii="Times New Roman" w:hAnsi="Times New Roman"/>
-          <w:sz w:val="28"/>
-          <w:szCs w:val="28"/>
-        </w:rPr>
-      </w:pPr>
-      <w:r>
-        <w:rPr>
-          <w:rFonts w:ascii="Times New Roman" w:hAnsi="Times New Roman"/>
-          <w:sz w:val="28"/>
-          <w:szCs w:val="28"/>
-        </w:rPr>
-        <w:t>Занесём значения в представление (рисунк</w:t>
-      </w:r>
-      <w:r>
-        <w:rPr>
-          <w:rFonts w:ascii="Times New Roman" w:hAnsi="Times New Roman"/>
-          <w:sz w:val="28"/>
-          <w:szCs w:val="28"/>
-        </w:rPr>
-        <w:t>и</w:t>
-      </w:r>
-      <w:r>
-        <w:rPr>
-          <w:rFonts w:ascii="Times New Roman" w:hAnsi="Times New Roman"/>
-          <w:sz w:val="28"/>
-          <w:szCs w:val="28"/>
-        </w:rPr>
-        <w:t xml:space="preserve"> </w:t>
-      </w:r>
-      <w:r>
-        <w:rPr>
-          <w:rFonts w:ascii="Times New Roman" w:hAnsi="Times New Roman"/>
-          <w:sz w:val="28"/>
-          <w:szCs w:val="28"/>
-        </w:rPr>
-        <w:t>3</w:t>
-      </w:r>
-      <w:r>
-        <w:rPr>
-          <w:rFonts w:ascii="Times New Roman" w:hAnsi="Times New Roman"/>
-          <w:sz w:val="28"/>
-          <w:szCs w:val="28"/>
-        </w:rPr>
-        <w:t>-4</w:t>
-      </w:r>
-      <w:r>
-        <w:rPr>
-          <w:rFonts w:ascii="Times New Roman" w:hAnsi="Times New Roman"/>
-          <w:sz w:val="28"/>
-          <w:szCs w:val="28"/>
-        </w:rPr>
-        <w:t>):</w:t>
+        <w:pStyle w:val="a5"/>
+        <w:autoSpaceDE w:val="0"/>
+        <w:autoSpaceDN w:val="0"/>
+        <w:adjustRightInd w:val="0"/>
+        <w:spacing w:after="0" w:line="240" w:lineRule="auto"/>
+        <w:ind w:left="426"/>
+        <w:jc w:val="both"/>
+        <w:rPr>
+          <w:rFonts w:ascii="Times New Roman" w:hAnsi="Times New Roman"/>
+          <w:sz w:val="28"/>
+          <w:szCs w:val="28"/>
+        </w:rPr>
+      </w:pPr>
+    </w:p>
+    <w:p>
+      <w:pPr>
+        <w:pStyle w:val="a5"/>
+        <w:autoSpaceDE w:val="0"/>
+        <w:autoSpaceDN w:val="0"/>
+        <w:adjustRightInd w:val="0"/>
+        <w:spacing w:after="0" w:line="240" w:lineRule="auto"/>
+        <w:ind w:left="426"/>
+        <w:jc w:val="both"/>
+        <w:rPr>
+          <w:rFonts w:ascii="Times New Roman" w:hAnsi="Times New Roman"/>
+          <w:sz w:val="28"/>
+          <w:szCs w:val="28"/>
+        </w:rPr>
+      </w:pPr>
+      <w:r>
+        <w:rPr>
+          <w:noProof/>
+          <w:lang w:eastAsia="ru-RU"/>
+        </w:rPr>
+        <w:lastRenderedPageBreak/>
+        <w:drawing>
+          <wp:inline distT="0" distB="0" distL="0" distR="0" wp14:anchorId="605CA4AB" wp14:editId="0D659AC6">
+            <wp:extent cx="5940425" cy="4218940"/>
+            <wp:effectExtent l="0" t="0" r="3175" b="0"/>
+            <wp:docPr id="5" name="Рисунок 5"/>
+            <wp:cNvGraphicFramePr>
+              <a:graphicFrameLocks xmlns:a="http://schemas.openxmlformats.org/drawingml/2006/main" noChangeAspect="1"/>
+            </wp:cNvGraphicFramePr>
+            <a:graphic xmlns:a="http://schemas.openxmlformats.org/drawingml/2006/main">
+              <a:graphicData uri="http://schemas.openxmlformats.org/drawingml/2006/picture">
+                <pic:pic xmlns:pic="http://schemas.openxmlformats.org/drawingml/2006/picture">
+                  <pic:nvPicPr>
+                    <pic:cNvPr id="1" name=""/>
+                    <pic:cNvPicPr/>
+                  </pic:nvPicPr>
+                  <pic:blipFill>
+                    <a:blip r:embed="rId8"/>
+                    <a:stretch>
+                      <a:fillRect/>
+                    </a:stretch>
+                  </pic:blipFill>
+                  <pic:spPr>
+                    <a:xfrm>
+                      <a:off x="0" y="0"/>
+                      <a:ext cx="5940425" cy="4218940"/>
+                    </a:xfrm>
+                    <a:prstGeom prst="rect">
+                      <a:avLst/>
+                    </a:prstGeom>
+                  </pic:spPr>
+                </pic:pic>
+              </a:graphicData>
+            </a:graphic>
+          </wp:inline>
+        </w:drawing>
+      </w:r>
+    </w:p>
+    <w:p>
+      <w:pPr>
+        <w:pStyle w:val="a5"/>
+        <w:autoSpaceDE w:val="0"/>
+        <w:autoSpaceDN w:val="0"/>
+        <w:adjustRightInd w:val="0"/>
+        <w:spacing w:after="0" w:line="240" w:lineRule="auto"/>
+        <w:ind w:left="426"/>
+        <w:jc w:val="both"/>
+        <w:rPr>
+          <w:rFonts w:ascii="Times New Roman" w:hAnsi="Times New Roman"/>
+          <w:sz w:val="28"/>
+          <w:szCs w:val="28"/>
+        </w:rPr>
+      </w:pPr>
+    </w:p>
+    <w:p>
+      <w:pPr>
+        <w:pStyle w:val="a5"/>
+        <w:autoSpaceDE w:val="0"/>
+        <w:autoSpaceDN w:val="0"/>
+        <w:adjustRightInd w:val="0"/>
+        <w:spacing w:after="0" w:line="240" w:lineRule="auto"/>
+        <w:ind w:left="426"/>
+        <w:jc w:val="center"/>
+        <w:rPr>
+          <w:rFonts w:ascii="Times New Roman" w:hAnsi="Times New Roman"/>
+          <w:sz w:val="28"/>
+          <w:szCs w:val="28"/>
+        </w:rPr>
+      </w:pPr>
+      <w:r>
+        <w:rPr>
+          <w:rFonts w:ascii="Times New Roman" w:hAnsi="Times New Roman"/>
+          <w:color w:val="000000"/>
+          <w:sz w:val="28"/>
+          <w:szCs w:val="28"/>
+        </w:rPr>
+        <w:t xml:space="preserve">Рисунок </w:t>
+      </w:r>
+      <w:r>
+        <w:rPr>
+          <w:rFonts w:ascii="Times New Roman" w:hAnsi="Times New Roman"/>
+          <w:color w:val="000000"/>
+          <w:sz w:val="28"/>
+          <w:szCs w:val="28"/>
+        </w:rPr>
+        <w:t>5 – Добавление триггера</w:t>
+      </w:r>
+      <w:bookmarkStart w:id="0" w:name="_GoBack"/>
+      <w:bookmarkEnd w:id="0"/>
+    </w:p>
+    <w:p>
+      <w:pPr>
+        <w:pStyle w:val="a5"/>
+        <w:autoSpaceDE w:val="0"/>
+        <w:autoSpaceDN w:val="0"/>
+        <w:adjustRightInd w:val="0"/>
+        <w:spacing w:after="0" w:line="240" w:lineRule="auto"/>
+        <w:ind w:left="426"/>
+        <w:jc w:val="both"/>
+        <w:rPr>
+          <w:noProof/>
+          <w:lang w:eastAsia="ru-RU"/>
+        </w:rPr>
+      </w:pPr>
+    </w:p>
+    <w:p>
+      <w:pPr>
+        <w:pStyle w:val="a5"/>
+        <w:autoSpaceDE w:val="0"/>
+        <w:autoSpaceDN w:val="0"/>
+        <w:adjustRightInd w:val="0"/>
+        <w:spacing w:after="0" w:line="240" w:lineRule="auto"/>
+        <w:ind w:left="426"/>
+        <w:jc w:val="both"/>
+        <w:rPr>
+          <w:rFonts w:ascii="Times New Roman" w:hAnsi="Times New Roman"/>
+          <w:sz w:val="28"/>
+          <w:szCs w:val="28"/>
+        </w:rPr>
+      </w:pPr>
+      <w:r>
+        <w:rPr>
+          <w:noProof/>
+          <w:lang w:eastAsia="ru-RU"/>
+        </w:rPr>
+        <w:drawing>
+          <wp:inline distT="0" distB="0" distL="0" distR="0" wp14:anchorId="4432733C" wp14:editId="6837463C">
+            <wp:extent cx="5381090" cy="571500"/>
+            <wp:effectExtent l="0" t="0" r="0" b="0"/>
+            <wp:docPr id="1" name="Рисунок 1"/>
+            <wp:cNvGraphicFramePr>
+              <a:graphicFrameLocks xmlns:a="http://schemas.openxmlformats.org/drawingml/2006/main" noChangeAspect="1"/>
+            </wp:cNvGraphicFramePr>
+            <a:graphic xmlns:a="http://schemas.openxmlformats.org/drawingml/2006/main">
+              <a:graphicData uri="http://schemas.openxmlformats.org/drawingml/2006/picture">
+                <pic:pic xmlns:pic="http://schemas.openxmlformats.org/drawingml/2006/picture">
+                  <pic:nvPicPr>
+                    <pic:cNvPr id="1" name=""/>
+                    <pic:cNvPicPr/>
+                  </pic:nvPicPr>
+                  <pic:blipFill rotWithShape="1">
+                    <a:blip r:embed="rId9"/>
+                    <a:srcRect l="19497" t="72445" r="26756"/>
+                    <a:stretch/>
+                  </pic:blipFill>
+                  <pic:spPr bwMode="auto">
+                    <a:xfrm>
+                      <a:off x="0" y="0"/>
+                      <a:ext cx="5444449" cy="578229"/>
+                    </a:xfrm>
+                    <a:prstGeom prst="rect">
+                      <a:avLst/>
+                    </a:prstGeom>
+                    <a:ln>
+                      <a:noFill/>
+                    </a:ln>
+                    <a:extLst>
+                      <a:ext uri="{53640926-AAD7-44D8-BBD7-CCE9431645EC}">
+                        <a14:shadowObscured xmlns:a14="http://schemas.microsoft.com/office/drawing/2010/main"/>
+                      </a:ext>
+                    </a:extLst>
+                  </pic:spPr>
+                </pic:pic>
+              </a:graphicData>
+            </a:graphic>
+          </wp:inline>
+        </w:drawing>
       </w:r>
     </w:p>
     <w:p>
@@ -1354,6 +1588,88 @@
           <w:szCs w:val="28"/>
         </w:rPr>
       </w:pPr>
+      <w:r>
+        <w:rPr>
+          <w:noProof/>
+          <w:lang w:eastAsia="ru-RU"/>
+        </w:rPr>
+        <w:drawing>
+          <wp:anchor distT="0" distB="0" distL="114300" distR="114300" simplePos="0" relativeHeight="251660288" behindDoc="0" locked="0" layoutInCell="1" allowOverlap="1" wp14:anchorId="1C5F8043" wp14:editId="464524F4">
+            <wp:simplePos x="0" y="0"/>
+            <wp:positionH relativeFrom="margin">
+              <wp:align>left</wp:align>
+            </wp:positionH>
+            <wp:positionV relativeFrom="paragraph">
+              <wp:posOffset>303530</wp:posOffset>
+            </wp:positionV>
+            <wp:extent cx="5940425" cy="612140"/>
+            <wp:effectExtent l="0" t="0" r="3175" b="0"/>
+            <wp:wrapSquare wrapText="bothSides"/>
+            <wp:docPr id="2" name="Рисунок 2"/>
+            <wp:cNvGraphicFramePr>
+              <a:graphicFrameLocks xmlns:a="http://schemas.openxmlformats.org/drawingml/2006/main" noChangeAspect="1"/>
+            </wp:cNvGraphicFramePr>
+            <a:graphic xmlns:a="http://schemas.openxmlformats.org/drawingml/2006/main">
+              <a:graphicData uri="http://schemas.openxmlformats.org/drawingml/2006/picture">
+                <pic:pic xmlns:pic="http://schemas.openxmlformats.org/drawingml/2006/picture">
+                  <pic:nvPicPr>
+                    <pic:cNvPr id="1" name=""/>
+                    <pic:cNvPicPr/>
+                  </pic:nvPicPr>
+                  <pic:blipFill>
+                    <a:blip r:embed="rId10">
+                      <a:extLst>
+                        <a:ext uri="{28A0092B-C50C-407E-A947-70E740481C1C}">
+                          <a14:useLocalDpi xmlns:a14="http://schemas.microsoft.com/office/drawing/2010/main" val="0"/>
+                        </a:ext>
+                      </a:extLst>
+                    </a:blip>
+                    <a:stretch>
+                      <a:fillRect/>
+                    </a:stretch>
+                  </pic:blipFill>
+                  <pic:spPr>
+                    <a:xfrm>
+                      <a:off x="0" y="0"/>
+                      <a:ext cx="5940425" cy="612140"/>
+                    </a:xfrm>
+                    <a:prstGeom prst="rect">
+                      <a:avLst/>
+                    </a:prstGeom>
+                  </pic:spPr>
+                </pic:pic>
+              </a:graphicData>
+            </a:graphic>
+          </wp:anchor>
+        </w:drawing>
+      </w:r>
+      <w:r>
+        <w:rPr>
+          <w:rFonts w:ascii="Times New Roman" w:hAnsi="Times New Roman"/>
+          <w:color w:val="000000"/>
+          <w:sz w:val="28"/>
+          <w:szCs w:val="28"/>
+        </w:rPr>
+        <w:t xml:space="preserve">Рисунок </w:t>
+      </w:r>
+      <w:r>
+        <w:rPr>
+          <w:rFonts w:ascii="Times New Roman" w:hAnsi="Times New Roman"/>
+          <w:color w:val="000000"/>
+          <w:sz w:val="28"/>
+          <w:szCs w:val="28"/>
+        </w:rPr>
+        <w:t>6</w:t>
+      </w:r>
+      <w:r>
+        <w:rPr>
+          <w:rFonts w:ascii="Times New Roman" w:hAnsi="Times New Roman"/>
+          <w:color w:val="000000"/>
+          <w:sz w:val="28"/>
+          <w:szCs w:val="28"/>
+        </w:rPr>
+        <w:t xml:space="preserve"> – Добавление данных</w:t>
+      </w:r>
     </w:p>
     <w:p>
       <w:pPr>
@@ -1383,16 +1699,7 @@
           <w:sz w:val="28"/>
           <w:szCs w:val="28"/>
         </w:rPr>
-        <w:t>3</w:t>
-      </w:r>
-      <w:r>
-        <w:rPr>
-          <w:rFonts w:ascii="Times New Roman" w:hAnsi="Times New Roman"/>
-          <w:color w:val="000000"/>
-          <w:sz w:val="28"/>
-          <w:szCs w:val="28"/>
-        </w:rPr>
-        <w:t xml:space="preserve"> – Добавление данных</w:t>
+        <w:t>7 – Обновление только Адреса</w:t>
       </w:r>
     </w:p>
     <w:p>
@@ -1401,10 +1708,8 @@
         <w:ind w:left="708"/>
         <w:jc w:val="center"/>
         <w:rPr>
-          <w:rFonts w:ascii="Times New Roman" w:hAnsi="Times New Roman"/>
-          <w:color w:val="000000"/>
-          <w:sz w:val="28"/>
-          <w:szCs w:val="28"/>
+          <w:noProof/>
+          <w:lang w:eastAsia="ru-RU"/>
         </w:rPr>
       </w:pPr>
     </w:p>
@@ -1422,22 +1727,238 @@
       </w:pPr>
       <w:r>
         <w:rPr>
-          <w:rFonts w:ascii="Times New Roman" w:hAnsi="Times New Roman"/>
-          <w:color w:val="000000"/>
-          <w:sz w:val="28"/>
-          <w:szCs w:val="28"/>
-        </w:rPr>
-        <w:t>Рисунок 4 –</w:t>
-      </w:r>
-      <w:r>
-        <w:rPr>
-          <w:rFonts w:ascii="Times New Roman" w:hAnsi="Times New Roman"/>
-          <w:color w:val="000000"/>
-          <w:sz w:val="28"/>
-          <w:szCs w:val="28"/>
-        </w:rPr>
-        <w:t xml:space="preserve"> Измененное представление</w:t>
-      </w:r>
+          <w:noProof/>
+          <w:lang w:eastAsia="ru-RU"/>
+        </w:rPr>
+        <w:drawing>
+          <wp:anchor distT="0" distB="0" distL="114300" distR="114300" simplePos="0" relativeHeight="251658240" behindDoc="0" locked="0" layoutInCell="1" allowOverlap="1" wp14:anchorId="6EB0394B" wp14:editId="10E8655E">
+            <wp:simplePos x="0" y="0"/>
+            <wp:positionH relativeFrom="margin">
+              <wp:align>left</wp:align>
+            </wp:positionH>
+            <wp:positionV relativeFrom="paragraph">
+              <wp:posOffset>914400</wp:posOffset>
+            </wp:positionV>
+            <wp:extent cx="5940425" cy="457200"/>
+            <wp:effectExtent l="0" t="0" r="3175" b="0"/>
+            <wp:wrapSquare wrapText="bothSides"/>
+            <wp:docPr id="4" name="Рисунок 4"/>
+            <wp:cNvGraphicFramePr>
+              <a:graphicFrameLocks xmlns:a="http://schemas.openxmlformats.org/drawingml/2006/main" noChangeAspect="1"/>
+            </wp:cNvGraphicFramePr>
+            <a:graphic xmlns:a="http://schemas.openxmlformats.org/drawingml/2006/main">
+              <a:graphicData uri="http://schemas.openxmlformats.org/drawingml/2006/picture">
+                <pic:pic xmlns:pic="http://schemas.openxmlformats.org/drawingml/2006/picture">
+                  <pic:nvPicPr>
+                    <pic:cNvPr id="1" name=""/>
+                    <pic:cNvPicPr/>
+                  </pic:nvPicPr>
+                  <pic:blipFill>
+                    <a:blip r:embed="rId11" cstate="print">
+                      <a:extLst>
+                        <a:ext uri="{28A0092B-C50C-407E-A947-70E740481C1C}">
+                          <a14:useLocalDpi xmlns:a14="http://schemas.microsoft.com/office/drawing/2010/main" val="0"/>
+                        </a:ext>
+                      </a:extLst>
+                    </a:blip>
+                    <a:stretch>
+                      <a:fillRect/>
+                    </a:stretch>
+                  </pic:blipFill>
+                  <pic:spPr>
+                    <a:xfrm>
+                      <a:off x="0" y="0"/>
+                      <a:ext cx="5940425" cy="457200"/>
+                    </a:xfrm>
+                    <a:prstGeom prst="rect">
+                      <a:avLst/>
+                    </a:prstGeom>
+                  </pic:spPr>
+                </pic:pic>
+              </a:graphicData>
+            </a:graphic>
+            <wp14:sizeRelH relativeFrom="margin">
+              <wp14:pctWidth>0</wp14:pctWidth>
+            </wp14:sizeRelH>
+            <wp14:sizeRelV relativeFrom="margin">
+              <wp14:pctHeight>0</wp14:pctHeight>
+            </wp14:sizeRelV>
+          </wp:anchor>
+        </w:drawing>
+      </w:r>
+      <w:r>
+        <w:rPr>
+          <w:noProof/>
+          <w:lang w:eastAsia="ru-RU"/>
+        </w:rPr>
+        <w:drawing>
+          <wp:anchor distT="0" distB="0" distL="114300" distR="114300" simplePos="0" relativeHeight="251659264" behindDoc="0" locked="0" layoutInCell="1" allowOverlap="1" wp14:anchorId="41036685" wp14:editId="34BB3024">
+            <wp:simplePos x="0" y="0"/>
+            <wp:positionH relativeFrom="margin">
+              <wp:align>left</wp:align>
+            </wp:positionH>
+            <wp:positionV relativeFrom="paragraph">
+              <wp:posOffset>0</wp:posOffset>
+            </wp:positionV>
+            <wp:extent cx="5940425" cy="596265"/>
+            <wp:effectExtent l="0" t="0" r="3175" b="0"/>
+            <wp:wrapSquare wrapText="bothSides"/>
+            <wp:docPr id="3" name="Рисунок 3"/>
+            <wp:cNvGraphicFramePr>
+              <a:graphicFrameLocks xmlns:a="http://schemas.openxmlformats.org/drawingml/2006/main" noChangeAspect="1"/>
+            </wp:cNvGraphicFramePr>
+            <a:graphic xmlns:a="http://schemas.openxmlformats.org/drawingml/2006/main">
+              <a:graphicData uri="http://schemas.openxmlformats.org/drawingml/2006/picture">
+                <pic:pic xmlns:pic="http://schemas.openxmlformats.org/drawingml/2006/picture">
+                  <pic:nvPicPr>
+                    <pic:cNvPr id="1" name=""/>
+                    <pic:cNvPicPr/>
+                  </pic:nvPicPr>
+                  <pic:blipFill>
+                    <a:blip r:embed="rId12">
+                      <a:extLst>
+                        <a:ext uri="{28A0092B-C50C-407E-A947-70E740481C1C}">
+                          <a14:useLocalDpi xmlns:a14="http://schemas.microsoft.com/office/drawing/2010/main" val="0"/>
+                        </a:ext>
+                      </a:extLst>
+                    </a:blip>
+                    <a:stretch>
+                      <a:fillRect/>
+                    </a:stretch>
+                  </pic:blipFill>
+                  <pic:spPr>
+                    <a:xfrm>
+                      <a:off x="0" y="0"/>
+                      <a:ext cx="5940425" cy="596265"/>
+                    </a:xfrm>
+                    <a:prstGeom prst="rect">
+                      <a:avLst/>
+                    </a:prstGeom>
+                  </pic:spPr>
+                </pic:pic>
+              </a:graphicData>
+            </a:graphic>
+            <wp14:sizeRelV relativeFrom="margin">
+              <wp14:pctHeight>0</wp14:pctHeight>
+            </wp14:sizeRelV>
+          </wp:anchor>
+        </w:drawing>
+      </w:r>
+      <w:r>
+        <w:rPr>
+          <w:rFonts w:ascii="Times New Roman" w:hAnsi="Times New Roman"/>
+          <w:color w:val="000000"/>
+          <w:sz w:val="28"/>
+          <w:szCs w:val="28"/>
+        </w:rPr>
+        <w:t>Рисунок 8</w:t>
+      </w:r>
+      <w:r>
+        <w:rPr>
+          <w:rFonts w:ascii="Times New Roman" w:hAnsi="Times New Roman"/>
+          <w:color w:val="000000"/>
+          <w:sz w:val="28"/>
+          <w:szCs w:val="28"/>
+        </w:rPr>
+        <w:t xml:space="preserve"> –</w:t>
+      </w:r>
+      <w:r>
+        <w:rPr>
+          <w:rFonts w:ascii="Times New Roman" w:hAnsi="Times New Roman"/>
+          <w:color w:val="000000"/>
+          <w:sz w:val="28"/>
+          <w:szCs w:val="28"/>
+        </w:rPr>
+        <w:t>Обновление</w:t>
+      </w:r>
+      <w:r>
+        <w:rPr>
+          <w:rFonts w:ascii="Times New Roman" w:hAnsi="Times New Roman"/>
+          <w:color w:val="000000"/>
+          <w:sz w:val="28"/>
+          <w:szCs w:val="28"/>
+        </w:rPr>
+        <w:t xml:space="preserve"> не</w:t>
+      </w:r>
+      <w:r>
+        <w:rPr>
+          <w:rFonts w:ascii="Times New Roman" w:hAnsi="Times New Roman"/>
+          <w:color w:val="000000"/>
+          <w:sz w:val="28"/>
+          <w:szCs w:val="28"/>
+        </w:rPr>
+        <w:t xml:space="preserve"> только Адреса</w:t>
+      </w:r>
+    </w:p>
+    <w:p>
+      <w:pPr>
+        <w:spacing w:after="0" w:line="360" w:lineRule="auto"/>
+        <w:ind w:left="708"/>
+        <w:jc w:val="center"/>
+        <w:rPr>
+          <w:rFonts w:ascii="Times New Roman" w:hAnsi="Times New Roman"/>
+          <w:color w:val="000000"/>
+          <w:sz w:val="28"/>
+          <w:szCs w:val="28"/>
+        </w:rPr>
+      </w:pPr>
+      <w:r>
+        <w:rPr>
+          <w:rFonts w:ascii="Times New Roman" w:hAnsi="Times New Roman"/>
+          <w:color w:val="000000"/>
+          <w:sz w:val="28"/>
+          <w:szCs w:val="28"/>
+        </w:rPr>
+        <w:t xml:space="preserve">Рисунок </w:t>
+      </w:r>
+      <w:r>
+        <w:rPr>
+          <w:rFonts w:ascii="Times New Roman" w:hAnsi="Times New Roman"/>
+          <w:color w:val="000000"/>
+          <w:sz w:val="28"/>
+          <w:szCs w:val="28"/>
+        </w:rPr>
+        <w:t>9</w:t>
+      </w:r>
+      <w:r>
+        <w:rPr>
+          <w:rFonts w:ascii="Times New Roman" w:hAnsi="Times New Roman"/>
+          <w:color w:val="000000"/>
+          <w:sz w:val="28"/>
+          <w:szCs w:val="28"/>
+        </w:rPr>
+        <w:t xml:space="preserve"> –</w:t>
+      </w:r>
+      <w:r>
+        <w:rPr>
+          <w:rFonts w:ascii="Times New Roman" w:hAnsi="Times New Roman"/>
+          <w:color w:val="000000"/>
+          <w:sz w:val="28"/>
+          <w:szCs w:val="28"/>
+        </w:rPr>
+        <w:t xml:space="preserve">Обновление </w:t>
+      </w:r>
+      <w:r>
+        <w:rPr>
+          <w:rFonts w:ascii="Times New Roman" w:hAnsi="Times New Roman"/>
+          <w:color w:val="000000"/>
+          <w:sz w:val="28"/>
+          <w:szCs w:val="28"/>
+        </w:rPr>
+        <w:t>всех полей</w:t>
+      </w:r>
+    </w:p>
+    <w:p>
+      <w:pPr>
+        <w:spacing w:after="0" w:line="360" w:lineRule="auto"/>
+        <w:ind w:firstLine="708"/>
+        <w:rPr>
+          <w:rFonts w:ascii="Times New Roman" w:hAnsi="Times New Roman"/>
+          <w:color w:val="000000"/>
+          <w:sz w:val="28"/>
+          <w:szCs w:val="28"/>
+        </w:rPr>
+      </w:pPr>
     </w:p>
     <w:p>
       <w:pPr>
@@ -1615,7 +2136,6 @@
           <w:sz w:val="28"/>
           <w:szCs w:val="28"/>
         </w:rPr>
-        <w:lastRenderedPageBreak/>
         <w:t xml:space="preserve">Изучение операторов для создания DDL-триггеров, реагирующих </w:t>
       </w:r>
       <w:r>
@@ -2018,8 +2538,8 @@
       </w:r>
     </w:p>
     <w:sectPr>
-      <w:footerReference w:type="default" r:id="rId8"/>
-      <w:footerReference w:type="first" r:id="rId9"/>
+      <w:footerReference w:type="default" r:id="rId13"/>
+      <w:footerReference w:type="first" r:id="rId14"/>
       <w:pgSz w:w="11906" w:h="16838"/>
       <w:pgMar w:top="1134" w:right="850" w:bottom="1134" w:left="1701" w:header="708" w:footer="708" w:gutter="0"/>
       <w:cols w:space="708"/>
@@ -2031,7 +2551,7 @@
 </file>
 
 <file path=word/endnotes.xml><?xml version="1.0" encoding="utf-8"?>
-<w:endnotes xmlns:wpc="http://schemas.microsoft.com/office/word/2010/wordprocessingCanvas" xmlns:cx="http://schemas.microsoft.com/office/drawing/2014/chartex" xmlns:cx1="http://schemas.microsoft.com/office/drawing/2015/9/8/chartex" xmlns:cx2="http://schemas.microsoft.com/office/drawing/2015/10/21/chartex" xmlns:cx3="http://schemas.microsoft.com/office/drawing/2016/5/9/chartex" xmlns:cx4="http://schemas.microsoft.com/office/drawing/2016/5/10/chartex" xmlns:cx5="http://schemas.microsoft.com/office/drawing/2016/5/11/chartex" xmlns:cx6="http://schemas.microsoft.com/office/drawing/2016/5/12/chartex" xmlns:cx7="http://schemas.microsoft.com/office/drawing/2016/5/13/chartex" xmlns:cx8="http://schemas.microsoft.com/office/drawing/2016/5/14/chartex" xmlns:mc="http://schemas.openxmlformats.org/markup-compatibility/2006" xmlns:aink="http://schemas.microsoft.com/office/drawing/2016/ink" xmlns:am3d="http://schemas.microsoft.com/office/drawing/2017/model3d" xmlns:o="urn:schemas-microsoft-com:office:office" xmlns:r="http://schemas.openxmlformats.org/officeDocument/2006/relationships" xmlns:m="http://schemas.openxmlformats.org/officeDocument/2006/math" xmlns:v="urn:schemas-microsoft-com:vml" xmlns:wp14="http://schemas.microsoft.com/office/word/2010/wordprocessingDrawing" xmlns:wp="http://schemas.openxmlformats.org/drawingml/2006/wordprocessingDrawing" xmlns:w10="urn:schemas-microsoft-com:office:word" xmlns:w="http://schemas.openxmlformats.org/wordprocessingml/2006/main" xmlns:w14="http://schemas.microsoft.com/office/word/2010/wordml" xmlns:w15="http://schemas.microsoft.com/office/word/2012/wordml" xmlns:w16cex="http://schemas.microsoft.com/office/word/2018/wordml/cex" xmlns:w16cid="http://schemas.microsoft.com/office/word/2016/wordml/cid" xmlns:w16="http://schemas.microsoft.com/office/word/2018/wordml" xmlns:w16sdtdh="http://schemas.microsoft.com/office/word/2020/wordml/sdtdatahash" xmlns:w16se="http://schemas.microsoft.com/office/word/2015/wordml/symex" xmlns:wpg="http://schemas.microsoft.com/office/word/2010/wordprocessingGroup" xmlns:wpi="http://schemas.microsoft.com/office/word/2010/wordprocessingInk" xmlns:wne="http://schemas.microsoft.com/office/word/2006/wordml" xmlns:wps="http://schemas.microsoft.com/office/word/2010/wordprocessingShape" mc:Ignorable="w14 w15 w16se w16cid w16 w16cex w16sdtdh wp14">
+<w:endnotes xmlns:wpc="http://schemas.microsoft.com/office/word/2010/wordprocessingCanvas" xmlns:cx="http://schemas.microsoft.com/office/drawing/2014/chartex" xmlns:cx1="http://schemas.microsoft.com/office/drawing/2015/9/8/chartex" xmlns:mc="http://schemas.openxmlformats.org/markup-compatibility/2006" xmlns:o="urn:schemas-microsoft-com:office:office" xmlns:r="http://schemas.openxmlformats.org/officeDocument/2006/relationships" xmlns:m="http://schemas.openxmlformats.org/officeDocument/2006/math" xmlns:v="urn:schemas-microsoft-com:vml" xmlns:wp14="http://schemas.microsoft.com/office/word/2010/wordprocessingDrawing" xmlns:wp="http://schemas.openxmlformats.org/drawingml/2006/wordprocessingDrawing" xmlns:w10="urn:schemas-microsoft-com:office:word" xmlns:w="http://schemas.openxmlformats.org/wordprocessingml/2006/main" xmlns:w14="http://schemas.microsoft.com/office/word/2010/wordml" xmlns:w15="http://schemas.microsoft.com/office/word/2012/wordml" xmlns:w16se="http://schemas.microsoft.com/office/word/2015/wordml/symex" xmlns:wpg="http://schemas.microsoft.com/office/word/2010/wordprocessingGroup" xmlns:wpi="http://schemas.microsoft.com/office/word/2010/wordprocessingInk" xmlns:wne="http://schemas.microsoft.com/office/word/2006/wordml" xmlns:wps="http://schemas.microsoft.com/office/word/2010/wordprocessingShape" mc:Ignorable="w14 w15 w16se wp14">
   <w:endnote w:type="separator" w:id="-1">
     <w:p>
       <w:pPr>
@@ -2056,7 +2576,7 @@
 </file>
 
 <file path=word/footer1.xml><?xml version="1.0" encoding="utf-8"?>
-<w:ftr xmlns:wpc="http://schemas.microsoft.com/office/word/2010/wordprocessingCanvas" xmlns:cx="http://schemas.microsoft.com/office/drawing/2014/chartex" xmlns:cx1="http://schemas.microsoft.com/office/drawing/2015/9/8/chartex" xmlns:cx2="http://schemas.microsoft.com/office/drawing/2015/10/21/chartex" xmlns:cx3="http://schemas.microsoft.com/office/drawing/2016/5/9/chartex" xmlns:cx4="http://schemas.microsoft.com/office/drawing/2016/5/10/chartex" xmlns:cx5="http://schemas.microsoft.com/office/drawing/2016/5/11/chartex" xmlns:cx6="http://schemas.microsoft.com/office/drawing/2016/5/12/chartex" xmlns:cx7="http://schemas.microsoft.com/office/drawing/2016/5/13/chartex" xmlns:cx8="http://schemas.microsoft.com/office/drawing/2016/5/14/chartex" xmlns:mc="http://schemas.openxmlformats.org/markup-compatibility/2006" xmlns:aink="http://schemas.microsoft.com/office/drawing/2016/ink" xmlns:am3d="http://schemas.microsoft.com/office/drawing/2017/model3d" xmlns:o="urn:schemas-microsoft-com:office:office" xmlns:r="http://schemas.openxmlformats.org/officeDocument/2006/relationships" xmlns:m="http://schemas.openxmlformats.org/officeDocument/2006/math" xmlns:v="urn:schemas-microsoft-com:vml" xmlns:wp14="http://schemas.microsoft.com/office/word/2010/wordprocessingDrawing" xmlns:wp="http://schemas.openxmlformats.org/drawingml/2006/wordprocessingDrawing" xmlns:w10="urn:schemas-microsoft-com:office:word" xmlns:w="http://schemas.openxmlformats.org/wordprocessingml/2006/main" xmlns:w14="http://schemas.microsoft.com/office/word/2010/wordml" xmlns:w15="http://schemas.microsoft.com/office/word/2012/wordml" xmlns:w16cex="http://schemas.microsoft.com/office/word/2018/wordml/cex" xmlns:w16cid="http://schemas.microsoft.com/office/word/2016/wordml/cid" xmlns:w16="http://schemas.microsoft.com/office/word/2018/wordml" xmlns:w16sdtdh="http://schemas.microsoft.com/office/word/2020/wordml/sdtdatahash" xmlns:w16se="http://schemas.microsoft.com/office/word/2015/wordml/symex" xmlns:wpg="http://schemas.microsoft.com/office/word/2010/wordprocessingGroup" xmlns:wpi="http://schemas.microsoft.com/office/word/2010/wordprocessingInk" xmlns:wne="http://schemas.microsoft.com/office/word/2006/wordml" xmlns:wps="http://schemas.microsoft.com/office/word/2010/wordprocessingShape" mc:Ignorable="w14 w15 w16se w16cid w16 w16cex w16sdtdh wp14">
+<w:ftr xmlns:wpc="http://schemas.microsoft.com/office/word/2010/wordprocessingCanvas" xmlns:cx="http://schemas.microsoft.com/office/drawing/2014/chartex" xmlns:cx1="http://schemas.microsoft.com/office/drawing/2015/9/8/chartex" xmlns:mc="http://schemas.openxmlformats.org/markup-compatibility/2006" xmlns:o="urn:schemas-microsoft-com:office:office" xmlns:r="http://schemas.openxmlformats.org/officeDocument/2006/relationships" xmlns:m="http://schemas.openxmlformats.org/officeDocument/2006/math" xmlns:v="urn:schemas-microsoft-com:vml" xmlns:wp14="http://schemas.microsoft.com/office/word/2010/wordprocessingDrawing" xmlns:wp="http://schemas.openxmlformats.org/drawingml/2006/wordprocessingDrawing" xmlns:w10="urn:schemas-microsoft-com:office:word" xmlns:w="http://schemas.openxmlformats.org/wordprocessingml/2006/main" xmlns:w14="http://schemas.microsoft.com/office/word/2010/wordml" xmlns:w15="http://schemas.microsoft.com/office/word/2012/wordml" xmlns:w16se="http://schemas.microsoft.com/office/word/2015/wordml/symex" xmlns:wpg="http://schemas.microsoft.com/office/word/2010/wordprocessingGroup" xmlns:wpi="http://schemas.microsoft.com/office/word/2010/wordprocessingInk" xmlns:wne="http://schemas.microsoft.com/office/word/2006/wordml" xmlns:wps="http://schemas.microsoft.com/office/word/2010/wordprocessingShape" mc:Ignorable="w14 w15 w16se wp14">
   <w:sdt>
     <w:sdtPr>
       <w:id w:val="2039078233"/>
@@ -2114,7 +2634,7 @@
             <w:sz w:val="28"/>
             <w:szCs w:val="28"/>
           </w:rPr>
-          <w:t>8</w:t>
+          <w:t>4</w:t>
         </w:r>
         <w:r>
           <w:rPr>
@@ -2131,7 +2651,7 @@
 </file>
 
 <file path=word/footer2.xml><?xml version="1.0" encoding="utf-8"?>
-<w:ftr xmlns:wpc="http://schemas.microsoft.com/office/word/2010/wordprocessingCanvas" xmlns:cx="http://schemas.microsoft.com/office/drawing/2014/chartex" xmlns:cx1="http://schemas.microsoft.com/office/drawing/2015/9/8/chartex" xmlns:cx2="http://schemas.microsoft.com/office/drawing/2015/10/21/chartex" xmlns:cx3="http://schemas.microsoft.com/office/drawing/2016/5/9/chartex" xmlns:cx4="http://schemas.microsoft.com/office/drawing/2016/5/10/chartex" xmlns:cx5="http://schemas.microsoft.com/office/drawing/2016/5/11/chartex" xmlns:cx6="http://schemas.microsoft.com/office/drawing/2016/5/12/chartex" xmlns:cx7="http://schemas.microsoft.com/office/drawing/2016/5/13/chartex" xmlns:cx8="http://schemas.microsoft.com/office/drawing/2016/5/14/chartex" xmlns:mc="http://schemas.openxmlformats.org/markup-compatibility/2006" xmlns:aink="http://schemas.microsoft.com/office/drawing/2016/ink" xmlns:am3d="http://schemas.microsoft.com/office/drawing/2017/model3d" xmlns:o="urn:schemas-microsoft-com:office:office" xmlns:r="http://schemas.openxmlformats.org/officeDocument/2006/relationships" xmlns:m="http://schemas.openxmlformats.org/officeDocument/2006/math" xmlns:v="urn:schemas-microsoft-com:vml" xmlns:wp14="http://schemas.microsoft.com/office/word/2010/wordprocessingDrawing" xmlns:wp="http://schemas.openxmlformats.org/drawingml/2006/wordprocessingDrawing" xmlns:w10="urn:schemas-microsoft-com:office:word" xmlns:w="http://schemas.openxmlformats.org/wordprocessingml/2006/main" xmlns:w14="http://schemas.microsoft.com/office/word/2010/wordml" xmlns:w15="http://schemas.microsoft.com/office/word/2012/wordml" xmlns:w16cex="http://schemas.microsoft.com/office/word/2018/wordml/cex" xmlns:w16cid="http://schemas.microsoft.com/office/word/2016/wordml/cid" xmlns:w16="http://schemas.microsoft.com/office/word/2018/wordml" xmlns:w16sdtdh="http://schemas.microsoft.com/office/word/2020/wordml/sdtdatahash" xmlns:w16se="http://schemas.microsoft.com/office/word/2015/wordml/symex" xmlns:wpg="http://schemas.microsoft.com/office/word/2010/wordprocessingGroup" xmlns:wpi="http://schemas.microsoft.com/office/word/2010/wordprocessingInk" xmlns:wne="http://schemas.microsoft.com/office/word/2006/wordml" xmlns:wps="http://schemas.microsoft.com/office/word/2010/wordprocessingShape" mc:Ignorable="w14 w15 w16se w16cid w16 w16cex w16sdtdh wp14">
+<w:ftr xmlns:wpc="http://schemas.microsoft.com/office/word/2010/wordprocessingCanvas" xmlns:cx="http://schemas.microsoft.com/office/drawing/2014/chartex" xmlns:cx1="http://schemas.microsoft.com/office/drawing/2015/9/8/chartex" xmlns:mc="http://schemas.openxmlformats.org/markup-compatibility/2006" xmlns:o="urn:schemas-microsoft-com:office:office" xmlns:r="http://schemas.openxmlformats.org/officeDocument/2006/relationships" xmlns:m="http://schemas.openxmlformats.org/officeDocument/2006/math" xmlns:v="urn:schemas-microsoft-com:vml" xmlns:wp14="http://schemas.microsoft.com/office/word/2010/wordprocessingDrawing" xmlns:wp="http://schemas.openxmlformats.org/drawingml/2006/wordprocessingDrawing" xmlns:w10="urn:schemas-microsoft-com:office:word" xmlns:w="http://schemas.openxmlformats.org/wordprocessingml/2006/main" xmlns:w14="http://schemas.microsoft.com/office/word/2010/wordml" xmlns:w15="http://schemas.microsoft.com/office/word/2012/wordml" xmlns:w16se="http://schemas.microsoft.com/office/word/2015/wordml/symex" xmlns:wpg="http://schemas.microsoft.com/office/word/2010/wordprocessingGroup" xmlns:wpi="http://schemas.microsoft.com/office/word/2010/wordprocessingInk" xmlns:wne="http://schemas.microsoft.com/office/word/2006/wordml" xmlns:wps="http://schemas.microsoft.com/office/word/2010/wordprocessingShape" mc:Ignorable="w14 w15 w16se wp14">
   <w:p>
     <w:pPr>
       <w:pStyle w:val="a8"/>
@@ -2155,7 +2675,7 @@
 </file>
 
 <file path=word/footnotes.xml><?xml version="1.0" encoding="utf-8"?>
-<w:footnotes xmlns:wpc="http://schemas.microsoft.com/office/word/2010/wordprocessingCanvas" xmlns:cx="http://schemas.microsoft.com/office/drawing/2014/chartex" xmlns:cx1="http://schemas.microsoft.com/office/drawing/2015/9/8/chartex" xmlns:cx2="http://schemas.microsoft.com/office/drawing/2015/10/21/chartex" xmlns:cx3="http://schemas.microsoft.com/office/drawing/2016/5/9/chartex" xmlns:cx4="http://schemas.microsoft.com/office/drawing/2016/5/10/chartex" xmlns:cx5="http://schemas.microsoft.com/office/drawing/2016/5/11/chartex" xmlns:cx6="http://schemas.microsoft.com/office/drawing/2016/5/12/chartex" xmlns:cx7="http://schemas.microsoft.com/office/drawing/2016/5/13/chartex" xmlns:cx8="http://schemas.microsoft.com/office/drawing/2016/5/14/chartex" xmlns:mc="http://schemas.openxmlformats.org/markup-compatibility/2006" xmlns:aink="http://schemas.microsoft.com/office/drawing/2016/ink" xmlns:am3d="http://schemas.microsoft.com/office/drawing/2017/model3d" xmlns:o="urn:schemas-microsoft-com:office:office" xmlns:r="http://schemas.openxmlformats.org/officeDocument/2006/relationships" xmlns:m="http://schemas.openxmlformats.org/officeDocument/2006/math" xmlns:v="urn:schemas-microsoft-com:vml" xmlns:wp14="http://schemas.microsoft.com/office/word/2010/wordprocessingDrawing" xmlns:wp="http://schemas.openxmlformats.org/drawingml/2006/wordprocessingDrawing" xmlns:w10="urn:schemas-microsoft-com:office:word" xmlns:w="http://schemas.openxmlformats.org/wordprocessingml/2006/main" xmlns:w14="http://schemas.microsoft.com/office/word/2010/wordml" xmlns:w15="http://schemas.microsoft.com/office/word/2012/wordml" xmlns:w16cex="http://schemas.microsoft.com/office/word/2018/wordml/cex" xmlns:w16cid="http://schemas.microsoft.com/office/word/2016/wordml/cid" xmlns:w16="http://schemas.microsoft.com/office/word/2018/wordml" xmlns:w16sdtdh="http://schemas.microsoft.com/office/word/2020/wordml/sdtdatahash" xmlns:w16se="http://schemas.microsoft.com/office/word/2015/wordml/symex" xmlns:wpg="http://schemas.microsoft.com/office/word/2010/wordprocessingGroup" xmlns:wpi="http://schemas.microsoft.com/office/word/2010/wordprocessingInk" xmlns:wne="http://schemas.microsoft.com/office/word/2006/wordml" xmlns:wps="http://schemas.microsoft.com/office/word/2010/wordprocessingShape" mc:Ignorable="w14 w15 w16se w16cid w16 w16cex w16sdtdh wp14">
+<w:footnotes xmlns:wpc="http://schemas.microsoft.com/office/word/2010/wordprocessingCanvas" xmlns:cx="http://schemas.microsoft.com/office/drawing/2014/chartex" xmlns:cx1="http://schemas.microsoft.com/office/drawing/2015/9/8/chartex" xmlns:mc="http://schemas.openxmlformats.org/markup-compatibility/2006" xmlns:o="urn:schemas-microsoft-com:office:office" xmlns:r="http://schemas.openxmlformats.org/officeDocument/2006/relationships" xmlns:m="http://schemas.openxmlformats.org/officeDocument/2006/math" xmlns:v="urn:schemas-microsoft-com:vml" xmlns:wp14="http://schemas.microsoft.com/office/word/2010/wordprocessingDrawing" xmlns:wp="http://schemas.openxmlformats.org/drawingml/2006/wordprocessingDrawing" xmlns:w10="urn:schemas-microsoft-com:office:word" xmlns:w="http://schemas.openxmlformats.org/wordprocessingml/2006/main" xmlns:w14="http://schemas.microsoft.com/office/word/2010/wordml" xmlns:w15="http://schemas.microsoft.com/office/word/2012/wordml" xmlns:w16se="http://schemas.microsoft.com/office/word/2015/wordml/symex" xmlns:wpg="http://schemas.microsoft.com/office/word/2010/wordprocessingGroup" xmlns:wpi="http://schemas.microsoft.com/office/word/2010/wordprocessingInk" xmlns:wne="http://schemas.microsoft.com/office/word/2006/wordml" xmlns:wps="http://schemas.microsoft.com/office/word/2010/wordprocessingShape" mc:Ignorable="w14 w15 w16se wp14">
   <w:footnote w:type="separator" w:id="-1">
     <w:p>
       <w:pPr>
@@ -2180,7 +2700,7 @@
 </file>
 
 <file path=word/numbering.xml><?xml version="1.0" encoding="utf-8"?>
-<w:numbering xmlns:wpc="http://schemas.microsoft.com/office/word/2010/wordprocessingCanvas" xmlns:cx="http://schemas.microsoft.com/office/drawing/2014/chartex" xmlns:cx1="http://schemas.microsoft.com/office/drawing/2015/9/8/chartex" xmlns:cx2="http://schemas.microsoft.com/office/drawing/2015/10/21/chartex" xmlns:cx3="http://schemas.microsoft.com/office/drawing/2016/5/9/chartex" xmlns:cx4="http://schemas.microsoft.com/office/drawing/2016/5/10/chartex" xmlns:cx5="http://schemas.microsoft.com/office/drawing/2016/5/11/chartex" xmlns:cx6="http://schemas.microsoft.com/office/drawing/2016/5/12/chartex" xmlns:cx7="http://schemas.microsoft.com/office/drawing/2016/5/13/chartex" xmlns:cx8="http://schemas.microsoft.com/office/drawing/2016/5/14/chartex" xmlns:mc="http://schemas.openxmlformats.org/markup-compatibility/2006" xmlns:aink="http://schemas.microsoft.com/office/drawing/2016/ink" xmlns:am3d="http://schemas.microsoft.com/office/drawing/2017/model3d" xmlns:o="urn:schemas-microsoft-com:office:office" xmlns:r="http://schemas.openxmlformats.org/officeDocument/2006/relationships" xmlns:m="http://schemas.openxmlformats.org/officeDocument/2006/math" xmlns:v="urn:schemas-microsoft-com:vml" xmlns:wp14="http://schemas.microsoft.com/office/word/2010/wordprocessingDrawing" xmlns:wp="http://schemas.openxmlformats.org/drawingml/2006/wordprocessingDrawing" xmlns:w10="urn:schemas-microsoft-com:office:word" xmlns:w="http://schemas.openxmlformats.org/wordprocessingml/2006/main" xmlns:w14="http://schemas.microsoft.com/office/word/2010/wordml" xmlns:w15="http://schemas.microsoft.com/office/word/2012/wordml" xmlns:w16cex="http://schemas.microsoft.com/office/word/2018/wordml/cex" xmlns:w16cid="http://schemas.microsoft.com/office/word/2016/wordml/cid" xmlns:w16="http://schemas.microsoft.com/office/word/2018/wordml" xmlns:w16sdtdh="http://schemas.microsoft.com/office/word/2020/wordml/sdtdatahash" xmlns:w16se="http://schemas.microsoft.com/office/word/2015/wordml/symex" xmlns:wpg="http://schemas.microsoft.com/office/word/2010/wordprocessingGroup" xmlns:wpi="http://schemas.microsoft.com/office/word/2010/wordprocessingInk" xmlns:wne="http://schemas.microsoft.com/office/word/2006/wordml" xmlns:wps="http://schemas.microsoft.com/office/word/2010/wordprocessingShape" mc:Ignorable="w14 w15 w16se w16cid w16 w16cex w16sdtdh wp14">
+<w:numbering xmlns:wpc="http://schemas.microsoft.com/office/word/2010/wordprocessingCanvas" xmlns:cx="http://schemas.microsoft.com/office/drawing/2014/chartex" xmlns:cx1="http://schemas.microsoft.com/office/drawing/2015/9/8/chartex" xmlns:mc="http://schemas.openxmlformats.org/markup-compatibility/2006" xmlns:o="urn:schemas-microsoft-com:office:office" xmlns:r="http://schemas.openxmlformats.org/officeDocument/2006/relationships" xmlns:m="http://schemas.openxmlformats.org/officeDocument/2006/math" xmlns:v="urn:schemas-microsoft-com:vml" xmlns:wp14="http://schemas.microsoft.com/office/word/2010/wordprocessingDrawing" xmlns:wp="http://schemas.openxmlformats.org/drawingml/2006/wordprocessingDrawing" xmlns:w10="urn:schemas-microsoft-com:office:word" xmlns:w="http://schemas.openxmlformats.org/wordprocessingml/2006/main" xmlns:w14="http://schemas.microsoft.com/office/word/2010/wordml" xmlns:w15="http://schemas.microsoft.com/office/word/2012/wordml" xmlns:w16se="http://schemas.microsoft.com/office/word/2015/wordml/symex" xmlns:wpg="http://schemas.microsoft.com/office/word/2010/wordprocessingGroup" xmlns:wpi="http://schemas.microsoft.com/office/word/2010/wordprocessingInk" xmlns:wne="http://schemas.microsoft.com/office/word/2006/wordml" xmlns:wps="http://schemas.microsoft.com/office/word/2010/wordprocessingShape" mc:Ignorable="w14 w15 w16se wp14">
   <w:abstractNum w:abstractNumId="0" w15:restartNumberingAfterBreak="0">
     <w:nsid w:val="244477A9"/>
     <w:multiLevelType w:val="hybridMultilevel"/>
@@ -3354,7 +3874,7 @@
 </file>
 
 <file path=word/styles.xml><?xml version="1.0" encoding="utf-8"?>
-<w:styles xmlns:mc="http://schemas.openxmlformats.org/markup-compatibility/2006" xmlns:r="http://schemas.openxmlformats.org/officeDocument/2006/relationships" xmlns:w="http://schemas.openxmlformats.org/wordprocessingml/2006/main" xmlns:w14="http://schemas.microsoft.com/office/word/2010/wordml" xmlns:w15="http://schemas.microsoft.com/office/word/2012/wordml" xmlns:w16cex="http://schemas.microsoft.com/office/word/2018/wordml/cex" xmlns:w16cid="http://schemas.microsoft.com/office/word/2016/wordml/cid" xmlns:w16="http://schemas.microsoft.com/office/word/2018/wordml" xmlns:w16sdtdh="http://schemas.microsoft.com/office/word/2020/wordml/sdtdatahash" xmlns:w16se="http://schemas.microsoft.com/office/word/2015/wordml/symex" mc:Ignorable="w14 w15 w16se w16cid w16 w16cex w16sdtdh">
+<w:styles xmlns:mc="http://schemas.openxmlformats.org/markup-compatibility/2006" xmlns:r="http://schemas.openxmlformats.org/officeDocument/2006/relationships" xmlns:w="http://schemas.openxmlformats.org/wordprocessingml/2006/main" xmlns:w14="http://schemas.microsoft.com/office/word/2010/wordml" xmlns:w15="http://schemas.microsoft.com/office/word/2012/wordml" xmlns:w16se="http://schemas.microsoft.com/office/word/2015/wordml/symex" mc:Ignorable="w14 w15 w16se">
   <w:docDefaults>
     <w:rPrDefault>
       <w:rPr>
@@ -3370,7 +3890,7 @@
       </w:pPr>
     </w:pPrDefault>
   </w:docDefaults>
-  <w:latentStyles w:defLockedState="0" w:defUIPriority="99" w:defSemiHidden="0" w:defUnhideWhenUsed="0" w:defQFormat="0" w:count="376">
+  <w:latentStyles w:defLockedState="0" w:defUIPriority="99" w:defSemiHidden="0" w:defUnhideWhenUsed="0" w:defQFormat="0" w:count="371">
     <w:lsdException w:name="Normal" w:uiPriority="0" w:qFormat="1"/>
     <w:lsdException w:name="heading 1" w:uiPriority="9" w:qFormat="1"/>
     <w:lsdException w:name="heading 2" w:semiHidden="1" w:uiPriority="9" w:unhideWhenUsed="1" w:qFormat="1"/>
@@ -3742,11 +4262,6 @@
     <w:lsdException w:name="List Table 5 Dark Accent 6" w:uiPriority="50"/>
     <w:lsdException w:name="List Table 6 Colorful Accent 6" w:uiPriority="51"/>
     <w:lsdException w:name="List Table 7 Colorful Accent 6" w:uiPriority="52"/>
-    <w:lsdException w:name="Mention" w:semiHidden="1" w:unhideWhenUsed="1"/>
-    <w:lsdException w:name="Smart Hyperlink" w:semiHidden="1" w:unhideWhenUsed="1"/>
-    <w:lsdException w:name="Hashtag" w:semiHidden="1" w:unhideWhenUsed="1"/>
-    <w:lsdException w:name="Unresolved Mention" w:semiHidden="1" w:unhideWhenUsed="1"/>
-    <w:lsdException w:name="Smart Link" w:semiHidden="1" w:unhideWhenUsed="1"/>
   </w:latentStyles>
   <w:style w:type="paragraph" w:default="1" w:styleId="a">
     <w:name w:val="Normal"/>
@@ -3762,6 +4277,7 @@
   <w:style w:type="character" w:default="1" w:styleId="a0">
     <w:name w:val="Default Paragraph Font"/>
     <w:uiPriority w:val="1"/>
+    <w:semiHidden/>
     <w:unhideWhenUsed/>
   </w:style>
   <w:style w:type="table" w:default="1" w:styleId="a1">
@@ -3802,7 +4318,7 @@
     </w:rPr>
   </w:style>
   <w:style w:type="character" w:customStyle="1" w:styleId="a4">
-    <w:name w:val="Обычный (Интернет) Знак"/>
+    <w:name w:val="Обычный (веб) Знак"/>
     <w:link w:val="a3"/>
     <w:uiPriority w:val="99"/>
     <w:locked/>
@@ -4208,7 +4724,7 @@
 </file>
 
 <file path=customXml/itemProps1.xml><?xml version="1.0" encoding="utf-8"?>
-<ds:datastoreItem xmlns:ds="http://schemas.openxmlformats.org/officeDocument/2006/customXml" ds:itemID="{7376EE42-7DC2-407D-8257-B2B52BF56246}">
+<ds:datastoreItem xmlns:ds="http://schemas.openxmlformats.org/officeDocument/2006/customXml" ds:itemID="{63C57758-3557-4F97-8C91-46E1D0BC7C07}">
   <ds:schemaRefs>
     <ds:schemaRef ds:uri="http://schemas.openxmlformats.org/officeDocument/2006/bibliography"/>
   </ds:schemaRefs>

--- a/КСПД/lab7.docx
+++ b/КСПД/lab7.docx
@@ -1474,6 +1474,7 @@
           <w:rFonts w:ascii="Times New Roman" w:hAnsi="Times New Roman"/>
           <w:sz w:val="28"/>
           <w:szCs w:val="28"/>
+          <w:lang w:val="en-US"/>
         </w:rPr>
       </w:pPr>
       <w:r>
@@ -1494,8 +1495,6 @@
         </w:rPr>
         <w:t>5 – Добавление триггера</w:t>
       </w:r>
-      <w:bookmarkStart w:id="0" w:name="_GoBack"/>
-      <w:bookmarkEnd w:id="0"/>
     </w:p>
     <w:p>
       <w:pPr>
@@ -1951,84 +1950,6 @@
     <w:p>
       <w:pPr>
         <w:spacing w:after="0" w:line="360" w:lineRule="auto"/>
-        <w:ind w:firstLine="708"/>
-        <w:rPr>
-          <w:rFonts w:ascii="Times New Roman" w:hAnsi="Times New Roman"/>
-          <w:color w:val="000000"/>
-          <w:sz w:val="28"/>
-          <w:szCs w:val="28"/>
-        </w:rPr>
-      </w:pPr>
-    </w:p>
-    <w:p>
-      <w:pPr>
-        <w:spacing w:after="0" w:line="360" w:lineRule="auto"/>
-        <w:ind w:firstLine="708"/>
-        <w:rPr>
-          <w:rFonts w:ascii="Times New Roman" w:hAnsi="Times New Roman"/>
-          <w:color w:val="000000"/>
-          <w:sz w:val="28"/>
-          <w:szCs w:val="28"/>
-        </w:rPr>
-      </w:pPr>
-      <w:r>
-        <w:rPr>
-          <w:rFonts w:ascii="Times New Roman" w:hAnsi="Times New Roman"/>
-          <w:color w:val="000000"/>
-          <w:sz w:val="28"/>
-          <w:szCs w:val="28"/>
-        </w:rPr>
-        <w:t xml:space="preserve">Занесём </w:t>
-      </w:r>
-      <w:r>
-        <w:rPr>
-          <w:rFonts w:ascii="Times New Roman" w:hAnsi="Times New Roman"/>
-          <w:color w:val="000000"/>
-          <w:sz w:val="28"/>
-          <w:szCs w:val="28"/>
-        </w:rPr>
-        <w:t>некорректные данные</w:t>
-      </w:r>
-      <w:r>
-        <w:rPr>
-          <w:rFonts w:ascii="Times New Roman" w:hAnsi="Times New Roman"/>
-          <w:color w:val="000000"/>
-          <w:sz w:val="28"/>
-          <w:szCs w:val="28"/>
-        </w:rPr>
-        <w:t xml:space="preserve"> </w:t>
-      </w:r>
-      <w:r>
-        <w:rPr>
-          <w:rFonts w:ascii="Times New Roman" w:hAnsi="Times New Roman"/>
-          <w:color w:val="000000"/>
-          <w:sz w:val="28"/>
-          <w:szCs w:val="28"/>
-        </w:rPr>
-        <w:t xml:space="preserve">(рисунок </w:t>
-      </w:r>
-      <w:r>
-        <w:rPr>
-          <w:rFonts w:ascii="Times New Roman" w:hAnsi="Times New Roman"/>
-          <w:color w:val="000000"/>
-          <w:sz w:val="28"/>
-          <w:szCs w:val="28"/>
-        </w:rPr>
-        <w:t>5</w:t>
-      </w:r>
-      <w:r>
-        <w:rPr>
-          <w:rFonts w:ascii="Times New Roman" w:hAnsi="Times New Roman"/>
-          <w:color w:val="000000"/>
-          <w:sz w:val="28"/>
-          <w:szCs w:val="28"/>
-        </w:rPr>
-        <w:t>):</w:t>
-      </w:r>
-    </w:p>
-    <w:p>
-      <w:pPr>
-        <w:spacing w:after="0" w:line="360" w:lineRule="auto"/>
         <w:ind w:left="708"/>
         <w:jc w:val="center"/>
         <w:rPr>
@@ -2136,6 +2057,7 @@
           <w:sz w:val="28"/>
           <w:szCs w:val="28"/>
         </w:rPr>
+        <w:lastRenderedPageBreak/>
         <w:t xml:space="preserve">Изучение операторов для создания DDL-триггеров, реагирующих </w:t>
       </w:r>
       <w:r>
@@ -2192,90 +2114,94 @@
           <w:sz w:val="28"/>
           <w:szCs w:val="28"/>
         </w:rPr>
-        <w:t>Разработать DDL-триггер, который разрешает добавлять таблицы только в последний день недели. При нарушении ограничения выдать соответствующее сообщение.</w:t>
-      </w:r>
-    </w:p>
-    <w:p>
-      <w:pPr>
-        <w:pStyle w:val="a5"/>
+        <w:t>Разработать DDL-триггер, который разрешает добавлять таблицы только в последний день недели. При нарушении ограничения выдать соответствующее сообщение</w:t>
+      </w:r>
+      <w:r>
+        <w:rPr>
+          <w:rFonts w:ascii="Times New Roman" w:hAnsi="Times New Roman"/>
+          <w:sz w:val="28"/>
+          <w:szCs w:val="28"/>
+          <w:lang w:val="en-US"/>
+        </w:rPr>
+        <w:t xml:space="preserve"> (</w:t>
+      </w:r>
+      <w:r>
+        <w:rPr>
+          <w:rFonts w:ascii="Times New Roman" w:hAnsi="Times New Roman"/>
+          <w:sz w:val="28"/>
+          <w:szCs w:val="28"/>
+        </w:rPr>
+        <w:t>рисунок 12-13</w:t>
+      </w:r>
+      <w:r>
+        <w:rPr>
+          <w:rFonts w:ascii="Times New Roman" w:hAnsi="Times New Roman"/>
+          <w:sz w:val="28"/>
+          <w:szCs w:val="28"/>
+          <w:lang w:val="en-US"/>
+        </w:rPr>
+        <w:t>)</w:t>
+      </w:r>
+      <w:r>
+        <w:rPr>
+          <w:rFonts w:ascii="Times New Roman" w:hAnsi="Times New Roman"/>
+          <w:sz w:val="28"/>
+          <w:szCs w:val="28"/>
+        </w:rPr>
+        <w:t>.</w:t>
+      </w:r>
+    </w:p>
+    <w:p>
+      <w:pPr>
         <w:spacing w:after="0" w:line="360" w:lineRule="auto"/>
-        <w:ind w:left="426"/>
-        <w:rPr>
-          <w:rFonts w:ascii="Times New Roman" w:hAnsi="Times New Roman"/>
-          <w:sz w:val="28"/>
-          <w:szCs w:val="28"/>
-        </w:rPr>
-      </w:pPr>
-    </w:p>
-    <w:p>
-      <w:pPr>
-        <w:spacing w:after="0" w:line="360" w:lineRule="auto"/>
+        <w:ind w:left="66"/>
         <w:jc w:val="both"/>
         <w:rPr>
-          <w:rFonts w:ascii="Consolas" w:eastAsiaTheme="minorHAnsi" w:hAnsi="Consolas" w:cs="Consolas"/>
-          <w:color w:val="000000"/>
-          <w:sz w:val="20"/>
-          <w:szCs w:val="20"/>
-        </w:rPr>
-      </w:pPr>
-    </w:p>
-    <w:p>
-      <w:pPr>
-        <w:spacing w:after="0" w:line="360" w:lineRule="auto"/>
-        <w:rPr>
-          <w:rFonts w:ascii="Times New Roman" w:eastAsiaTheme="minorHAnsi" w:hAnsi="Times New Roman"/>
-          <w:color w:val="000000"/>
-          <w:sz w:val="28"/>
-          <w:szCs w:val="28"/>
-        </w:rPr>
-      </w:pPr>
-      <w:r>
-        <w:rPr>
-          <w:rFonts w:ascii="Times New Roman" w:eastAsiaTheme="minorHAnsi" w:hAnsi="Times New Roman"/>
-          <w:color w:val="000000"/>
-          <w:sz w:val="28"/>
-          <w:szCs w:val="28"/>
-        </w:rPr>
-        <w:t>Результат работы процедуры</w:t>
-      </w:r>
-      <w:r>
-        <w:rPr>
-          <w:rFonts w:ascii="Times New Roman" w:eastAsiaTheme="minorHAnsi" w:hAnsi="Times New Roman"/>
-          <w:color w:val="000000"/>
-          <w:sz w:val="28"/>
-          <w:szCs w:val="28"/>
-        </w:rPr>
-        <w:t xml:space="preserve"> </w:t>
-      </w:r>
-      <w:r>
-        <w:rPr>
-          <w:rFonts w:ascii="Times New Roman" w:eastAsiaTheme="minorHAnsi" w:hAnsi="Times New Roman"/>
-          <w:color w:val="000000"/>
-          <w:sz w:val="28"/>
-          <w:szCs w:val="28"/>
-        </w:rPr>
-        <w:t>показаны на рисунке 6.</w:t>
-      </w:r>
-    </w:p>
-    <w:p>
-      <w:pPr>
-        <w:spacing w:after="0" w:line="360" w:lineRule="auto"/>
-        <w:jc w:val="both"/>
-        <w:rPr>
-          <w:rFonts w:ascii="Times New Roman" w:hAnsi="Times New Roman"/>
-          <w:color w:val="000000"/>
-          <w:sz w:val="28"/>
-          <w:szCs w:val="28"/>
-        </w:rPr>
-      </w:pPr>
-      <w:r>
-        <w:rPr>
-          <w:rFonts w:ascii="Times New Roman" w:hAnsi="Times New Roman"/>
-          <w:color w:val="000000"/>
-          <w:sz w:val="28"/>
-          <w:szCs w:val="28"/>
-        </w:rPr>
-        <w:t xml:space="preserve"> </w:t>
+          <w:rFonts w:ascii="Times New Roman" w:hAnsi="Times New Roman"/>
+          <w:sz w:val="28"/>
+          <w:szCs w:val="28"/>
+        </w:rPr>
+      </w:pPr>
+      <w:r>
+        <w:rPr>
+          <w:noProof/>
+          <w:lang w:eastAsia="ru-RU"/>
+        </w:rPr>
+        <w:drawing>
+          <wp:inline distT="0" distB="0" distL="0" distR="0" wp14:anchorId="41BFFA63" wp14:editId="424534BC">
+            <wp:extent cx="5940425" cy="1522095"/>
+            <wp:effectExtent l="0" t="0" r="3175" b="1905"/>
+            <wp:docPr id="6" name="Рисунок 6"/>
+            <wp:cNvGraphicFramePr>
+              <a:graphicFrameLocks xmlns:a="http://schemas.openxmlformats.org/drawingml/2006/main" noChangeAspect="1"/>
+            </wp:cNvGraphicFramePr>
+            <a:graphic xmlns:a="http://schemas.openxmlformats.org/drawingml/2006/main">
+              <a:graphicData uri="http://schemas.openxmlformats.org/drawingml/2006/picture">
+                <pic:pic xmlns:pic="http://schemas.openxmlformats.org/drawingml/2006/picture">
+                  <pic:nvPicPr>
+                    <pic:cNvPr id="1" name=""/>
+                    <pic:cNvPicPr/>
+                  </pic:nvPicPr>
+                  <pic:blipFill>
+                    <a:blip r:embed="rId13"/>
+                    <a:stretch>
+                      <a:fillRect/>
+                    </a:stretch>
+                  </pic:blipFill>
+                  <pic:spPr>
+                    <a:xfrm>
+                      <a:off x="0" y="0"/>
+                      <a:ext cx="5940425" cy="1522095"/>
+                    </a:xfrm>
+                    <a:prstGeom prst="rect">
+                      <a:avLst/>
+                    </a:prstGeom>
+                  </pic:spPr>
+                </pic:pic>
+              </a:graphicData>
+            </a:graphic>
+          </wp:inline>
+        </w:drawing>
       </w:r>
     </w:p>
     <w:p>
@@ -2305,7 +2231,7 @@
           <w:sz w:val="28"/>
           <w:szCs w:val="28"/>
         </w:rPr>
-        <w:t>6</w:t>
+        <w:t>12</w:t>
       </w:r>
       <w:r>
         <w:rPr>
@@ -2323,8 +2249,132 @@
           <w:sz w:val="28"/>
           <w:szCs w:val="28"/>
         </w:rPr>
-        <w:t>Результат работы процедуры</w:t>
-      </w:r>
+        <w:t>Триггер</w:t>
+      </w:r>
+    </w:p>
+    <w:p>
+      <w:pPr>
+        <w:spacing w:after="0" w:line="360" w:lineRule="auto"/>
+        <w:jc w:val="center"/>
+        <w:rPr>
+          <w:rFonts w:ascii="Times New Roman" w:hAnsi="Times New Roman"/>
+          <w:color w:val="000000"/>
+          <w:sz w:val="28"/>
+          <w:szCs w:val="28"/>
+        </w:rPr>
+      </w:pPr>
+      <w:r>
+        <w:rPr>
+          <w:noProof/>
+          <w:lang w:eastAsia="ru-RU"/>
+        </w:rPr>
+        <w:drawing>
+          <wp:inline distT="0" distB="0" distL="0" distR="0" wp14:anchorId="14D93E1D" wp14:editId="4A6B2442">
+            <wp:extent cx="5940425" cy="1118235"/>
+            <wp:effectExtent l="0" t="0" r="3175" b="5715"/>
+            <wp:docPr id="7" name="Рисунок 7"/>
+            <wp:cNvGraphicFramePr>
+              <a:graphicFrameLocks xmlns:a="http://schemas.openxmlformats.org/drawingml/2006/main" noChangeAspect="1"/>
+            </wp:cNvGraphicFramePr>
+            <a:graphic xmlns:a="http://schemas.openxmlformats.org/drawingml/2006/main">
+              <a:graphicData uri="http://schemas.openxmlformats.org/drawingml/2006/picture">
+                <pic:pic xmlns:pic="http://schemas.openxmlformats.org/drawingml/2006/picture">
+                  <pic:nvPicPr>
+                    <pic:cNvPr id="1" name=""/>
+                    <pic:cNvPicPr/>
+                  </pic:nvPicPr>
+                  <pic:blipFill>
+                    <a:blip r:embed="rId14"/>
+                    <a:stretch>
+                      <a:fillRect/>
+                    </a:stretch>
+                  </pic:blipFill>
+                  <pic:spPr>
+                    <a:xfrm>
+                      <a:off x="0" y="0"/>
+                      <a:ext cx="5940425" cy="1118235"/>
+                    </a:xfrm>
+                    <a:prstGeom prst="rect">
+                      <a:avLst/>
+                    </a:prstGeom>
+                  </pic:spPr>
+                </pic:pic>
+              </a:graphicData>
+            </a:graphic>
+          </wp:inline>
+        </w:drawing>
+      </w:r>
+    </w:p>
+    <w:p>
+      <w:pPr>
+        <w:spacing w:after="0" w:line="360" w:lineRule="auto"/>
+        <w:jc w:val="center"/>
+        <w:rPr>
+          <w:rFonts w:ascii="Times New Roman" w:hAnsi="Times New Roman"/>
+          <w:color w:val="000000"/>
+          <w:sz w:val="28"/>
+          <w:szCs w:val="28"/>
+        </w:rPr>
+      </w:pPr>
+      <w:r>
+        <w:rPr>
+          <w:rFonts w:ascii="Times New Roman" w:hAnsi="Times New Roman"/>
+          <w:color w:val="000000"/>
+          <w:sz w:val="28"/>
+          <w:szCs w:val="28"/>
+        </w:rPr>
+        <w:t xml:space="preserve">Рисунок </w:t>
+      </w:r>
+      <w:r>
+        <w:rPr>
+          <w:rFonts w:ascii="Times New Roman" w:hAnsi="Times New Roman"/>
+          <w:color w:val="000000"/>
+          <w:sz w:val="28"/>
+          <w:szCs w:val="28"/>
+        </w:rPr>
+        <w:t>1</w:t>
+      </w:r>
+      <w:r>
+        <w:rPr>
+          <w:rFonts w:ascii="Times New Roman" w:hAnsi="Times New Roman"/>
+          <w:color w:val="000000"/>
+          <w:sz w:val="28"/>
+          <w:szCs w:val="28"/>
+        </w:rPr>
+        <w:t>3</w:t>
+      </w:r>
+      <w:r>
+        <w:rPr>
+          <w:rFonts w:ascii="Times New Roman" w:hAnsi="Times New Roman"/>
+          <w:color w:val="000000"/>
+          <w:sz w:val="28"/>
+          <w:szCs w:val="28"/>
+        </w:rPr>
+        <w:t xml:space="preserve"> – </w:t>
+      </w:r>
+      <w:r>
+        <w:rPr>
+          <w:rFonts w:ascii="Times New Roman" w:hAnsi="Times New Roman"/>
+          <w:color w:val="000000"/>
+          <w:sz w:val="28"/>
+          <w:szCs w:val="28"/>
+        </w:rPr>
+        <w:t>Попытка создать триггер</w:t>
+      </w:r>
+      <w:bookmarkStart w:id="0" w:name="_GoBack"/>
+      <w:bookmarkEnd w:id="0"/>
+    </w:p>
+    <w:p>
+      <w:pPr>
+        <w:spacing w:after="0" w:line="360" w:lineRule="auto"/>
+        <w:jc w:val="center"/>
+        <w:rPr>
+          <w:rFonts w:ascii="Times New Roman" w:hAnsi="Times New Roman"/>
+          <w:color w:val="000000"/>
+          <w:sz w:val="28"/>
+          <w:szCs w:val="28"/>
+        </w:rPr>
+      </w:pPr>
     </w:p>
     <w:p>
       <w:pPr>
@@ -2538,8 +2588,8 @@
       </w:r>
     </w:p>
     <w:sectPr>
-      <w:footerReference w:type="default" r:id="rId13"/>
-      <w:footerReference w:type="first" r:id="rId14"/>
+      <w:footerReference w:type="default" r:id="rId15"/>
+      <w:footerReference w:type="first" r:id="rId16"/>
       <w:pgSz w:w="11906" w:h="16838"/>
       <w:pgMar w:top="1134" w:right="850" w:bottom="1134" w:left="1701" w:header="708" w:footer="708" w:gutter="0"/>
       <w:cols w:space="708"/>
@@ -4724,7 +4774,7 @@
 </file>
 
 <file path=customXml/itemProps1.xml><?xml version="1.0" encoding="utf-8"?>
-<ds:datastoreItem xmlns:ds="http://schemas.openxmlformats.org/officeDocument/2006/customXml" ds:itemID="{63C57758-3557-4F97-8C91-46E1D0BC7C07}">
+<ds:datastoreItem xmlns:ds="http://schemas.openxmlformats.org/officeDocument/2006/customXml" ds:itemID="{075CAFDA-249E-45E8-AB1E-2E5A70CB1573}">
   <ds:schemaRefs>
     <ds:schemaRef ds:uri="http://schemas.openxmlformats.org/officeDocument/2006/bibliography"/>
   </ds:schemaRefs>
